--- a/ScriptEditor/Руководство пользователя.docx
+++ b/ScriptEditor/Руководство пользователя.docx
@@ -30,7 +30,6 @@
     <w:p>
       <w:pPr>
         <w:spacing w:after="0" w:line="360" w:lineRule="auto"/>
-        <w:ind w:firstLine="709"/>
         <w:jc w:val="both"/>
         <w:rPr>
           <w:rFonts w:ascii="Times New Roman" w:hAnsi="Times New Roman" w:cs="Times New Roman"/>
@@ -38,217 +37,181 @@
           <w:szCs w:val="28"/>
         </w:rPr>
       </w:pPr>
-      <w:r>
-        <w:rPr>
-          <w:rFonts w:ascii="Times New Roman" w:hAnsi="Times New Roman" w:cs="Times New Roman"/>
-          <w:sz w:val="28"/>
-          <w:szCs w:val="28"/>
-        </w:rPr>
-        <w:t xml:space="preserve">Запуск </w:t>
-      </w:r>
-      <w:proofErr w:type="spellStart"/>
-      <w:r>
-        <w:rPr>
-          <w:rFonts w:ascii="Times New Roman" w:hAnsi="Times New Roman" w:cs="Times New Roman"/>
-          <w:sz w:val="28"/>
-          <w:szCs w:val="28"/>
-          <w:lang w:val="en-US"/>
-        </w:rPr>
-        <w:t>ScriptEditor</w:t>
-      </w:r>
-      <w:proofErr w:type="spellEnd"/>
-      <w:r>
-        <w:rPr>
-          <w:rFonts w:ascii="Times New Roman" w:hAnsi="Times New Roman" w:cs="Times New Roman"/>
-          <w:sz w:val="28"/>
-          <w:szCs w:val="28"/>
-        </w:rPr>
-        <w:t>.</w:t>
-      </w:r>
-      <w:r>
-        <w:rPr>
-          <w:rFonts w:ascii="Times New Roman" w:hAnsi="Times New Roman" w:cs="Times New Roman"/>
-          <w:sz w:val="28"/>
-          <w:szCs w:val="28"/>
-          <w:lang w:val="en-US"/>
-        </w:rPr>
-        <w:t>exe</w:t>
-      </w:r>
-      <w:r>
-        <w:rPr>
-          <w:rFonts w:ascii="Times New Roman" w:hAnsi="Times New Roman" w:cs="Times New Roman"/>
-          <w:sz w:val="28"/>
-          <w:szCs w:val="28"/>
-        </w:rPr>
-        <w:t xml:space="preserve"> – редактора </w:t>
-      </w:r>
-      <w:r>
-        <w:rPr>
-          <w:rFonts w:ascii="Times New Roman" w:hAnsi="Times New Roman" w:cs="Times New Roman"/>
-          <w:sz w:val="28"/>
-          <w:szCs w:val="28"/>
-        </w:rPr>
-        <w:t>скриптов, она является</w:t>
-      </w:r>
-      <w:r>
-        <w:rPr>
-          <w:rFonts w:ascii="Times New Roman" w:hAnsi="Times New Roman" w:cs="Times New Roman"/>
-          <w:sz w:val="28"/>
-          <w:szCs w:val="28"/>
-        </w:rPr>
-        <w:t xml:space="preserve"> </w:t>
-      </w:r>
-      <w:r>
-        <w:rPr>
-          <w:rFonts w:ascii="Times New Roman" w:hAnsi="Times New Roman" w:cs="Times New Roman"/>
-          <w:sz w:val="28"/>
-          <w:szCs w:val="28"/>
-        </w:rPr>
-        <w:t>сервером,</w:t>
-      </w:r>
-      <w:r>
-        <w:rPr>
-          <w:rFonts w:ascii="Times New Roman" w:hAnsi="Times New Roman" w:cs="Times New Roman"/>
-          <w:sz w:val="28"/>
-          <w:szCs w:val="28"/>
-        </w:rPr>
-        <w:t xml:space="preserve"> и </w:t>
-      </w:r>
-      <w:proofErr w:type="spellStart"/>
-      <w:r>
-        <w:rPr>
-          <w:rFonts w:ascii="Times New Roman" w:hAnsi="Times New Roman" w:cs="Times New Roman"/>
-          <w:sz w:val="28"/>
-          <w:szCs w:val="28"/>
-          <w:lang w:val="en-US"/>
-        </w:rPr>
-        <w:t>ScripExec</w:t>
-      </w:r>
-      <w:proofErr w:type="spellEnd"/>
-      <w:r>
-        <w:rPr>
-          <w:rFonts w:ascii="Times New Roman" w:hAnsi="Times New Roman" w:cs="Times New Roman"/>
-          <w:sz w:val="28"/>
-          <w:szCs w:val="28"/>
-        </w:rPr>
-        <w:t>.</w:t>
-      </w:r>
-      <w:r>
-        <w:rPr>
-          <w:rFonts w:ascii="Times New Roman" w:hAnsi="Times New Roman" w:cs="Times New Roman"/>
-          <w:sz w:val="28"/>
-          <w:szCs w:val="28"/>
-          <w:lang w:val="en-US"/>
-        </w:rPr>
-        <w:t>exe</w:t>
-      </w:r>
-      <w:r>
-        <w:rPr>
-          <w:rFonts w:ascii="Times New Roman" w:hAnsi="Times New Roman" w:cs="Times New Roman"/>
-          <w:sz w:val="28"/>
-          <w:szCs w:val="28"/>
-        </w:rPr>
-        <w:t xml:space="preserve"> – программы-</w:t>
-      </w:r>
-      <w:r>
-        <w:rPr>
-          <w:rFonts w:ascii="Times New Roman" w:hAnsi="Times New Roman" w:cs="Times New Roman"/>
-          <w:sz w:val="28"/>
-          <w:szCs w:val="28"/>
-        </w:rPr>
-        <w:t>исполнителя скриптов, она является клиентом</w:t>
-      </w:r>
-      <w:r>
-        <w:rPr>
-          <w:rFonts w:ascii="Times New Roman" w:hAnsi="Times New Roman" w:cs="Times New Roman"/>
-          <w:sz w:val="28"/>
-          <w:szCs w:val="28"/>
-        </w:rPr>
-        <w:t xml:space="preserve">. Программа </w:t>
-      </w:r>
-      <w:proofErr w:type="spellStart"/>
-      <w:r>
-        <w:rPr>
-          <w:rFonts w:ascii="Times New Roman" w:hAnsi="Times New Roman" w:cs="Times New Roman"/>
-          <w:sz w:val="28"/>
-          <w:szCs w:val="28"/>
-          <w:lang w:val="en-US"/>
-        </w:rPr>
-        <w:t>ScripExec</w:t>
-      </w:r>
-      <w:proofErr w:type="spellEnd"/>
-      <w:r>
-        <w:rPr>
-          <w:rFonts w:ascii="Times New Roman" w:hAnsi="Times New Roman" w:cs="Times New Roman"/>
-          <w:sz w:val="28"/>
-          <w:szCs w:val="28"/>
-        </w:rPr>
-        <w:t>.</w:t>
-      </w:r>
-      <w:r>
-        <w:rPr>
-          <w:rFonts w:ascii="Times New Roman" w:hAnsi="Times New Roman" w:cs="Times New Roman"/>
-          <w:sz w:val="28"/>
-          <w:szCs w:val="28"/>
-          <w:lang w:val="en-US"/>
-        </w:rPr>
-        <w:t>exe</w:t>
-      </w:r>
-      <w:r>
-        <w:rPr>
-          <w:rFonts w:ascii="Times New Roman" w:hAnsi="Times New Roman" w:cs="Times New Roman"/>
-          <w:sz w:val="28"/>
-          <w:szCs w:val="28"/>
-        </w:rPr>
-        <w:t xml:space="preserve"> производит попытки установить соединение с сервером до тех пор, пока оно не будет установлено автоматически или вручную.</w:t>
-      </w:r>
-      <w:r>
-        <w:rPr>
-          <w:rFonts w:ascii="Times New Roman" w:hAnsi="Times New Roman" w:cs="Times New Roman"/>
-          <w:sz w:val="28"/>
-          <w:szCs w:val="28"/>
-        </w:rPr>
-        <w:t xml:space="preserve"> В случае, если и клиент, и сервер запущены на одном ПК, рекомендуется вводить </w:t>
-      </w:r>
-      <w:proofErr w:type="spellStart"/>
-      <w:r>
-        <w:rPr>
-          <w:rFonts w:ascii="Times New Roman" w:hAnsi="Times New Roman" w:cs="Times New Roman"/>
-          <w:sz w:val="28"/>
-          <w:szCs w:val="28"/>
-          <w:lang w:val="en-US"/>
-        </w:rPr>
-        <w:t>ip</w:t>
-      </w:r>
-      <w:proofErr w:type="spellEnd"/>
-      <w:r>
-        <w:rPr>
-          <w:rFonts w:ascii="Times New Roman" w:hAnsi="Times New Roman" w:cs="Times New Roman"/>
-          <w:sz w:val="28"/>
-          <w:szCs w:val="28"/>
-        </w:rPr>
-        <w:t>-</w:t>
-      </w:r>
-      <w:proofErr w:type="spellStart"/>
-      <w:r>
-        <w:rPr>
-          <w:rFonts w:ascii="Times New Roman" w:hAnsi="Times New Roman" w:cs="Times New Roman"/>
-          <w:sz w:val="28"/>
-          <w:szCs w:val="28"/>
-        </w:rPr>
-        <w:t>алрес</w:t>
-      </w:r>
-      <w:proofErr w:type="spellEnd"/>
-      <w:r>
-        <w:rPr>
-          <w:rFonts w:ascii="Times New Roman" w:hAnsi="Times New Roman" w:cs="Times New Roman"/>
-          <w:sz w:val="28"/>
-          <w:szCs w:val="28"/>
-        </w:rPr>
-        <w:t xml:space="preserve"> вручную(127.0.0.1) и сокет(45454).</w:t>
-      </w:r>
       <w:bookmarkStart w:id="0" w:name="_GoBack"/>
       <w:bookmarkEnd w:id="0"/>
+      <w:r>
+        <w:rPr>
+          <w:rFonts w:ascii="Times New Roman" w:hAnsi="Times New Roman" w:cs="Times New Roman"/>
+          <w:sz w:val="28"/>
+          <w:szCs w:val="28"/>
+        </w:rPr>
+        <w:t xml:space="preserve">Запуск </w:t>
+      </w:r>
+      <w:proofErr w:type="spellStart"/>
+      <w:r>
+        <w:rPr>
+          <w:rFonts w:ascii="Times New Roman" w:hAnsi="Times New Roman" w:cs="Times New Roman"/>
+          <w:sz w:val="28"/>
+          <w:szCs w:val="28"/>
+          <w:lang w:val="en-US"/>
+        </w:rPr>
+        <w:t>ScriptEditor</w:t>
+      </w:r>
+      <w:proofErr w:type="spellEnd"/>
+      <w:r>
+        <w:rPr>
+          <w:rFonts w:ascii="Times New Roman" w:hAnsi="Times New Roman" w:cs="Times New Roman"/>
+          <w:sz w:val="28"/>
+          <w:szCs w:val="28"/>
+        </w:rPr>
+        <w:t>.</w:t>
+      </w:r>
+      <w:r>
+        <w:rPr>
+          <w:rFonts w:ascii="Times New Roman" w:hAnsi="Times New Roman" w:cs="Times New Roman"/>
+          <w:sz w:val="28"/>
+          <w:szCs w:val="28"/>
+          <w:lang w:val="en-US"/>
+        </w:rPr>
+        <w:t>exe</w:t>
+      </w:r>
+      <w:r>
+        <w:rPr>
+          <w:rFonts w:ascii="Times New Roman" w:hAnsi="Times New Roman" w:cs="Times New Roman"/>
+          <w:sz w:val="28"/>
+          <w:szCs w:val="28"/>
+        </w:rPr>
+        <w:t xml:space="preserve"> – редактора скриптов, она является сервером, и </w:t>
+      </w:r>
+      <w:proofErr w:type="spellStart"/>
+      <w:r>
+        <w:rPr>
+          <w:rFonts w:ascii="Times New Roman" w:hAnsi="Times New Roman" w:cs="Times New Roman"/>
+          <w:sz w:val="28"/>
+          <w:szCs w:val="28"/>
+          <w:lang w:val="en-US"/>
+        </w:rPr>
+        <w:t>ScripExec</w:t>
+      </w:r>
+      <w:proofErr w:type="spellEnd"/>
+      <w:r>
+        <w:rPr>
+          <w:rFonts w:ascii="Times New Roman" w:hAnsi="Times New Roman" w:cs="Times New Roman"/>
+          <w:sz w:val="28"/>
+          <w:szCs w:val="28"/>
+        </w:rPr>
+        <w:t>.</w:t>
+      </w:r>
+      <w:r>
+        <w:rPr>
+          <w:rFonts w:ascii="Times New Roman" w:hAnsi="Times New Roman" w:cs="Times New Roman"/>
+          <w:sz w:val="28"/>
+          <w:szCs w:val="28"/>
+          <w:lang w:val="en-US"/>
+        </w:rPr>
+        <w:t>exe</w:t>
+      </w:r>
+      <w:r>
+        <w:rPr>
+          <w:rFonts w:ascii="Times New Roman" w:hAnsi="Times New Roman" w:cs="Times New Roman"/>
+          <w:sz w:val="28"/>
+          <w:szCs w:val="28"/>
+        </w:rPr>
+        <w:t xml:space="preserve"> – программы-исполнителя скриптов, она является клиентом. Исполняемый файл программы </w:t>
+      </w:r>
+      <w:proofErr w:type="spellStart"/>
+      <w:r>
+        <w:rPr>
+          <w:rFonts w:ascii="Times New Roman" w:hAnsi="Times New Roman" w:cs="Times New Roman"/>
+          <w:sz w:val="28"/>
+          <w:szCs w:val="28"/>
+          <w:lang w:val="en-US"/>
+        </w:rPr>
+        <w:t>ScriptEditor</w:t>
+      </w:r>
+      <w:proofErr w:type="spellEnd"/>
+      <w:r>
+        <w:rPr>
+          <w:rFonts w:ascii="Times New Roman" w:hAnsi="Times New Roman" w:cs="Times New Roman"/>
+          <w:sz w:val="28"/>
+          <w:szCs w:val="28"/>
+        </w:rPr>
+        <w:t xml:space="preserve"> находится в папке «…\ScriptEditor\build\Desktop_Qt_5_15_18_static_MinGW_w64_MINGW64_MSYS2-Release\release», исполняемый файл программы </w:t>
+      </w:r>
+      <w:proofErr w:type="spellStart"/>
+      <w:r>
+        <w:rPr>
+          <w:rFonts w:ascii="Times New Roman" w:hAnsi="Times New Roman" w:cs="Times New Roman"/>
+          <w:sz w:val="28"/>
+          <w:szCs w:val="28"/>
+          <w:lang w:val="en-US"/>
+        </w:rPr>
+        <w:t>ScriptExecutor</w:t>
+      </w:r>
+      <w:proofErr w:type="spellEnd"/>
+      <w:r>
+        <w:rPr>
+          <w:rFonts w:ascii="Times New Roman" w:hAnsi="Times New Roman" w:cs="Times New Roman"/>
+          <w:sz w:val="28"/>
+          <w:szCs w:val="28"/>
+        </w:rPr>
+        <w:t xml:space="preserve"> находится в папке «…\ScriptExec\build\Desktop_Qt_5_15_18_static_MinGW_w64_MINGW64_MSYS2-Release\release». Программа </w:t>
+      </w:r>
+      <w:proofErr w:type="spellStart"/>
+      <w:r>
+        <w:rPr>
+          <w:rFonts w:ascii="Times New Roman" w:hAnsi="Times New Roman" w:cs="Times New Roman"/>
+          <w:sz w:val="28"/>
+          <w:szCs w:val="28"/>
+          <w:lang w:val="en-US"/>
+        </w:rPr>
+        <w:t>ScripExec</w:t>
+      </w:r>
+      <w:proofErr w:type="spellEnd"/>
+      <w:r>
+        <w:rPr>
+          <w:rFonts w:ascii="Times New Roman" w:hAnsi="Times New Roman" w:cs="Times New Roman"/>
+          <w:sz w:val="28"/>
+          <w:szCs w:val="28"/>
+        </w:rPr>
+        <w:t>.</w:t>
+      </w:r>
+      <w:r>
+        <w:rPr>
+          <w:rFonts w:ascii="Times New Roman" w:hAnsi="Times New Roman" w:cs="Times New Roman"/>
+          <w:sz w:val="28"/>
+          <w:szCs w:val="28"/>
+          <w:lang w:val="en-US"/>
+        </w:rPr>
+        <w:t>exe</w:t>
+      </w:r>
+      <w:r>
+        <w:rPr>
+          <w:rFonts w:ascii="Times New Roman" w:hAnsi="Times New Roman" w:cs="Times New Roman"/>
+          <w:sz w:val="28"/>
+          <w:szCs w:val="28"/>
+        </w:rPr>
+        <w:t xml:space="preserve"> производит попытки установить соединение с сервером до тех пор, пока оно не будет установлено автоматически или вручную. В случае, если и клиент, и сервер запущены на одном ПК, рекомендуется вводить </w:t>
+      </w:r>
+      <w:proofErr w:type="spellStart"/>
+      <w:r>
+        <w:rPr>
+          <w:rFonts w:ascii="Times New Roman" w:hAnsi="Times New Roman" w:cs="Times New Roman"/>
+          <w:sz w:val="28"/>
+          <w:szCs w:val="28"/>
+          <w:lang w:val="en-US"/>
+        </w:rPr>
+        <w:t>ip</w:t>
+      </w:r>
+      <w:proofErr w:type="spellEnd"/>
+      <w:r>
+        <w:rPr>
+          <w:rFonts w:ascii="Times New Roman" w:hAnsi="Times New Roman" w:cs="Times New Roman"/>
+          <w:sz w:val="28"/>
+          <w:szCs w:val="28"/>
+        </w:rPr>
+        <w:t>-адрес вручную(127.0.0.1) и сокет(45454).</w:t>
+      </w:r>
     </w:p>
     <w:p>
       <w:pPr>
@@ -309,6 +272,10 @@
         <w:jc w:val="both"/>
       </w:pPr>
       <w:r>
+        <w:rPr>
+          <w:noProof/>
+          <w:lang w:eastAsia="ru-RU"/>
+        </w:rPr>
         <w:drawing>
           <wp:inline distT="0" distB="0" distL="0" distR="0" wp14:anchorId="2616BA8E" wp14:editId="757E5972">
             <wp:extent cx="5940425" cy="4688205"/>
@@ -362,15 +329,7 @@
           <w:sz w:val="28"/>
           <w:szCs w:val="28"/>
         </w:rPr>
-        <w:t xml:space="preserve">Рисунок 1. Интерфейс программы </w:t>
-      </w:r>
-      <w:r>
-        <w:rPr>
-          <w:rFonts w:ascii="Times New Roman" w:hAnsi="Times New Roman" w:cs="Times New Roman"/>
-          <w:sz w:val="28"/>
-          <w:szCs w:val="28"/>
-        </w:rPr>
-        <w:t>ScriptEditor.exe</w:t>
+        <w:t>Рисунок 1. Интерфейс программы ScriptEditor.exe</w:t>
       </w:r>
     </w:p>
     <w:p>
@@ -390,6 +349,7 @@
           <w:sz w:val="28"/>
           <w:szCs w:val="28"/>
         </w:rPr>
+        <w:lastRenderedPageBreak/>
         <w:t xml:space="preserve">В основной части окна находится редактор для ввода скриптов. </w:t>
       </w:r>
     </w:p>
@@ -430,23 +390,7 @@
           <w:sz w:val="28"/>
           <w:szCs w:val="28"/>
         </w:rPr>
-        <w:t xml:space="preserve">Кнопка «Сохранить» открывает </w:t>
-      </w:r>
-      <w:r>
-        <w:rPr>
-          <w:rFonts w:ascii="Times New Roman" w:hAnsi="Times New Roman" w:cs="Times New Roman"/>
-          <w:sz w:val="28"/>
-          <w:szCs w:val="28"/>
-        </w:rPr>
-        <w:t>диалоговое окно для</w:t>
-      </w:r>
-      <w:r>
-        <w:rPr>
-          <w:rFonts w:ascii="Times New Roman" w:hAnsi="Times New Roman" w:cs="Times New Roman"/>
-          <w:sz w:val="28"/>
-          <w:szCs w:val="28"/>
-        </w:rPr>
-        <w:t xml:space="preserve"> сохранения написанного скрипта.</w:t>
+        <w:t>Кнопка «Сохранить» открывает диалоговое окно для сохранения написанного скрипта.</w:t>
       </w:r>
     </w:p>
     <w:p>
@@ -471,7 +415,6 @@
           <w:sz w:val="28"/>
           <w:szCs w:val="28"/>
         </w:rPr>
-        <w:lastRenderedPageBreak/>
         <w:t xml:space="preserve">Работа в программе </w:t>
       </w:r>
       <w:r>
@@ -522,15 +465,7 @@
           <w:sz w:val="28"/>
           <w:szCs w:val="28"/>
         </w:rPr>
-        <w:t>Кнопка «Загрузить» открывает диалоговое окно для выбора</w:t>
-      </w:r>
-      <w:r>
-        <w:rPr>
-          <w:rFonts w:ascii="Times New Roman" w:hAnsi="Times New Roman" w:cs="Times New Roman"/>
-          <w:sz w:val="28"/>
-          <w:szCs w:val="28"/>
-        </w:rPr>
-        <w:t xml:space="preserve"> файла со скриптом и подготовки для его исполнения</w:t>
+        <w:t>Кнопка «Загрузить» открывает диалоговое окно для выбора файла со скриптом и подготовки для его исполнения</w:t>
       </w:r>
       <w:r>
         <w:rPr>
@@ -855,47 +790,7 @@
           <w:sz w:val="28"/>
           <w:szCs w:val="28"/>
         </w:rPr>
-        <w:t xml:space="preserve">Текстовое поле «сокет» предназначено для ввода сокета. Допустимые значения: от 1024 до 49151. </w:t>
-      </w:r>
-      <w:r>
-        <w:rPr>
-          <w:rFonts w:ascii="Times New Roman" w:hAnsi="Times New Roman" w:cs="Times New Roman"/>
-          <w:sz w:val="28"/>
-          <w:szCs w:val="28"/>
-        </w:rPr>
-        <w:t xml:space="preserve">Если </w:t>
-      </w:r>
-      <w:r>
-        <w:rPr>
-          <w:rFonts w:ascii="Times New Roman" w:hAnsi="Times New Roman" w:cs="Times New Roman"/>
-          <w:sz w:val="28"/>
-          <w:szCs w:val="28"/>
-        </w:rPr>
-        <w:t>сокет не попадает в допустимый диапазон</w:t>
-      </w:r>
-      <w:r>
-        <w:rPr>
-          <w:rFonts w:ascii="Times New Roman" w:hAnsi="Times New Roman" w:cs="Times New Roman"/>
-          <w:sz w:val="28"/>
-          <w:szCs w:val="28"/>
-        </w:rPr>
-        <w:t>, появится сообщение</w:t>
-      </w:r>
-      <w:r>
-        <w:rPr>
-          <w:rFonts w:ascii="Times New Roman" w:hAnsi="Times New Roman" w:cs="Times New Roman"/>
-          <w:sz w:val="28"/>
-          <w:szCs w:val="28"/>
-        </w:rPr>
-        <w:t xml:space="preserve"> об этом</w:t>
-      </w:r>
-      <w:r>
-        <w:rPr>
-          <w:rFonts w:ascii="Times New Roman" w:hAnsi="Times New Roman" w:cs="Times New Roman"/>
-          <w:sz w:val="28"/>
-          <w:szCs w:val="28"/>
-        </w:rPr>
-        <w:t>(рис.6).</w:t>
+        <w:t>Текстовое поле «сокет» предназначено для ввода сокета. Допустимые значения: от 1024 до 49151. Если сокет не попадает в допустимый диапазон, появится сообщение об этом(рис.6).</w:t>
       </w:r>
     </w:p>
     <w:p>
@@ -980,8 +875,10 @@
       <w:r>
         <w:rPr>
           <w:rFonts w:ascii="Times New Roman" w:hAnsi="Times New Roman" w:cs="Times New Roman"/>
-          <w:sz w:val="28"/>
-          <w:szCs w:val="28"/>
+          <w:noProof/>
+          <w:sz w:val="28"/>
+          <w:szCs w:val="28"/>
+          <w:lang w:eastAsia="ru-RU"/>
         </w:rPr>
         <w:lastRenderedPageBreak/>
         <w:drawing>
@@ -1106,8 +1003,10 @@
       <w:r>
         <w:rPr>
           <w:rFonts w:ascii="Times New Roman" w:hAnsi="Times New Roman" w:cs="Times New Roman"/>
-          <w:sz w:val="28"/>
-          <w:szCs w:val="28"/>
+          <w:noProof/>
+          <w:sz w:val="28"/>
+          <w:szCs w:val="28"/>
+          <w:lang w:eastAsia="ru-RU"/>
         </w:rPr>
         <w:drawing>
           <wp:inline distT="0" distB="0" distL="0" distR="0" wp14:anchorId="107D43EE" wp14:editId="30A3B730">
@@ -1196,8 +1095,10 @@
       <w:r>
         <w:rPr>
           <w:rFonts w:ascii="Times New Roman" w:hAnsi="Times New Roman" w:cs="Times New Roman"/>
-          <w:sz w:val="28"/>
-          <w:szCs w:val="28"/>
+          <w:noProof/>
+          <w:sz w:val="28"/>
+          <w:szCs w:val="28"/>
+          <w:lang w:eastAsia="ru-RU"/>
         </w:rPr>
         <w:drawing>
           <wp:inline distT="0" distB="0" distL="0" distR="0" wp14:anchorId="24EFA377" wp14:editId="2539DCC2">
@@ -1284,8 +1185,10 @@
       <w:r>
         <w:rPr>
           <w:rFonts w:ascii="Times New Roman" w:hAnsi="Times New Roman" w:cs="Times New Roman"/>
-          <w:sz w:val="28"/>
-          <w:szCs w:val="28"/>
+          <w:noProof/>
+          <w:sz w:val="28"/>
+          <w:szCs w:val="28"/>
+          <w:lang w:eastAsia="ru-RU"/>
         </w:rPr>
         <w:lastRenderedPageBreak/>
         <w:drawing>
@@ -1357,8 +1260,10 @@
       <w:r>
         <w:rPr>
           <w:rFonts w:ascii="Times New Roman" w:hAnsi="Times New Roman" w:cs="Times New Roman"/>
-          <w:sz w:val="28"/>
-          <w:szCs w:val="28"/>
+          <w:noProof/>
+          <w:sz w:val="28"/>
+          <w:szCs w:val="28"/>
+          <w:lang w:eastAsia="ru-RU"/>
         </w:rPr>
         <w:drawing>
           <wp:inline distT="0" distB="0" distL="0" distR="0" wp14:anchorId="1F4FADA1" wp14:editId="4EC4CB62">
@@ -1413,23 +1318,7 @@
           <w:sz w:val="28"/>
           <w:szCs w:val="28"/>
         </w:rPr>
-        <w:t xml:space="preserve">Рисунок </w:t>
-      </w:r>
-      <w:r>
-        <w:rPr>
-          <w:rFonts w:ascii="Times New Roman" w:hAnsi="Times New Roman" w:cs="Times New Roman"/>
-          <w:sz w:val="28"/>
-          <w:szCs w:val="28"/>
-        </w:rPr>
-        <w:t>6</w:t>
-      </w:r>
-      <w:r>
-        <w:rPr>
-          <w:rFonts w:ascii="Times New Roman" w:hAnsi="Times New Roman" w:cs="Times New Roman"/>
-          <w:sz w:val="28"/>
-          <w:szCs w:val="28"/>
-        </w:rPr>
-        <w:t xml:space="preserve">. Сообщение о некорректном вводе </w:t>
+        <w:t xml:space="preserve">Рисунок 6. Сообщение о некорректном вводе </w:t>
       </w:r>
       <w:r>
         <w:rPr>
@@ -1481,8 +1370,10 @@
       <w:r>
         <w:rPr>
           <w:rFonts w:ascii="Times New Roman" w:hAnsi="Times New Roman" w:cs="Times New Roman"/>
-          <w:sz w:val="28"/>
-          <w:szCs w:val="28"/>
+          <w:noProof/>
+          <w:sz w:val="28"/>
+          <w:szCs w:val="28"/>
+          <w:lang w:eastAsia="ru-RU"/>
         </w:rPr>
         <w:drawing>
           <wp:inline distT="0" distB="0" distL="0" distR="0" wp14:anchorId="4C5F1AB6" wp14:editId="014D4965">

--- a/ScriptEditor/Руководство пользователя.docx
+++ b/ScriptEditor/Руководство пользователя.docx
@@ -37,6 +37,132 @@
           <w:szCs w:val="28"/>
         </w:rPr>
       </w:pPr>
+      <w:r>
+        <w:rPr>
+          <w:rFonts w:ascii="Times New Roman" w:hAnsi="Times New Roman" w:cs="Times New Roman"/>
+          <w:sz w:val="28"/>
+          <w:szCs w:val="28"/>
+        </w:rPr>
+        <w:t xml:space="preserve">Запуск </w:t>
+      </w:r>
+      <w:proofErr w:type="spellStart"/>
+      <w:r>
+        <w:rPr>
+          <w:rFonts w:ascii="Times New Roman" w:hAnsi="Times New Roman" w:cs="Times New Roman"/>
+          <w:sz w:val="28"/>
+          <w:szCs w:val="28"/>
+          <w:lang w:val="en-US"/>
+        </w:rPr>
+        <w:t>ScriptEditor</w:t>
+      </w:r>
+      <w:proofErr w:type="spellEnd"/>
+      <w:r>
+        <w:rPr>
+          <w:rFonts w:ascii="Times New Roman" w:hAnsi="Times New Roman" w:cs="Times New Roman"/>
+          <w:sz w:val="28"/>
+          <w:szCs w:val="28"/>
+        </w:rPr>
+        <w:t>.</w:t>
+      </w:r>
+      <w:r>
+        <w:rPr>
+          <w:rFonts w:ascii="Times New Roman" w:hAnsi="Times New Roman" w:cs="Times New Roman"/>
+          <w:sz w:val="28"/>
+          <w:szCs w:val="28"/>
+          <w:lang w:val="en-US"/>
+        </w:rPr>
+        <w:t>exe</w:t>
+      </w:r>
+      <w:r>
+        <w:rPr>
+          <w:rFonts w:ascii="Times New Roman" w:hAnsi="Times New Roman" w:cs="Times New Roman"/>
+          <w:sz w:val="28"/>
+          <w:szCs w:val="28"/>
+        </w:rPr>
+        <w:t xml:space="preserve"> – редактора скриптов, она является сервером, и </w:t>
+      </w:r>
+      <w:proofErr w:type="spellStart"/>
+      <w:r>
+        <w:rPr>
+          <w:rFonts w:ascii="Times New Roman" w:hAnsi="Times New Roman" w:cs="Times New Roman"/>
+          <w:sz w:val="28"/>
+          <w:szCs w:val="28"/>
+          <w:lang w:val="en-US"/>
+        </w:rPr>
+        <w:t>ScripExec</w:t>
+      </w:r>
+      <w:proofErr w:type="spellEnd"/>
+      <w:r>
+        <w:rPr>
+          <w:rFonts w:ascii="Times New Roman" w:hAnsi="Times New Roman" w:cs="Times New Roman"/>
+          <w:sz w:val="28"/>
+          <w:szCs w:val="28"/>
+        </w:rPr>
+        <w:t>.</w:t>
+      </w:r>
+      <w:r>
+        <w:rPr>
+          <w:rFonts w:ascii="Times New Roman" w:hAnsi="Times New Roman" w:cs="Times New Roman"/>
+          <w:sz w:val="28"/>
+          <w:szCs w:val="28"/>
+          <w:lang w:val="en-US"/>
+        </w:rPr>
+        <w:t>exe</w:t>
+      </w:r>
+      <w:r>
+        <w:rPr>
+          <w:rFonts w:ascii="Times New Roman" w:hAnsi="Times New Roman" w:cs="Times New Roman"/>
+          <w:sz w:val="28"/>
+          <w:szCs w:val="28"/>
+        </w:rPr>
+        <w:t xml:space="preserve"> – программы-исполнителя скриптов, она является клиентом. Исполняемый файл программы </w:t>
+      </w:r>
+      <w:proofErr w:type="spellStart"/>
+      <w:r>
+        <w:rPr>
+          <w:rFonts w:ascii="Times New Roman" w:hAnsi="Times New Roman" w:cs="Times New Roman"/>
+          <w:sz w:val="28"/>
+          <w:szCs w:val="28"/>
+          <w:lang w:val="en-US"/>
+        </w:rPr>
+        <w:t>ScriptEditor</w:t>
+      </w:r>
+      <w:proofErr w:type="spellEnd"/>
+      <w:r>
+        <w:rPr>
+          <w:rFonts w:ascii="Times New Roman" w:hAnsi="Times New Roman" w:cs="Times New Roman"/>
+          <w:sz w:val="28"/>
+          <w:szCs w:val="28"/>
+        </w:rPr>
+        <w:t xml:space="preserve"> находится в папке «…\ScriptEditor\build\Desktop_Qt_5_15_18_static_MinGW_w64_MINGW64_MSYS2-Release\release», исполняемый файл программы </w:t>
+      </w:r>
+      <w:proofErr w:type="spellStart"/>
+      <w:r>
+        <w:rPr>
+          <w:rFonts w:ascii="Times New Roman" w:hAnsi="Times New Roman" w:cs="Times New Roman"/>
+          <w:sz w:val="28"/>
+          <w:szCs w:val="28"/>
+          <w:lang w:val="en-US"/>
+        </w:rPr>
+        <w:t>ScriptExecutor</w:t>
+      </w:r>
+      <w:proofErr w:type="spellEnd"/>
+      <w:r>
+        <w:rPr>
+          <w:rFonts w:ascii="Times New Roman" w:hAnsi="Times New Roman" w:cs="Times New Roman"/>
+          <w:sz w:val="28"/>
+          <w:szCs w:val="28"/>
+        </w:rPr>
+        <w:t xml:space="preserve"> находится в папке «…\ScriptExec\build\Desktop_Qt_5_15_18_static_MinGW_w64_MINGW64_MSYS2-Release\release». </w:t>
+      </w:r>
+      <w:r>
+        <w:rPr>
+          <w:rFonts w:ascii="Times New Roman" w:hAnsi="Times New Roman" w:cs="Times New Roman"/>
+          <w:sz w:val="28"/>
+          <w:szCs w:val="28"/>
+        </w:rPr>
+        <w:t>Программы собраны статически, поэтому для запуска требуется только испол</w:t>
+      </w:r>
       <w:bookmarkStart w:id="0" w:name="_GoBack"/>
       <w:bookmarkEnd w:id="0"/>
       <w:r>
@@ -45,117 +171,15 @@
           <w:sz w:val="28"/>
           <w:szCs w:val="28"/>
         </w:rPr>
-        <w:t xml:space="preserve">Запуск </w:t>
-      </w:r>
-      <w:proofErr w:type="spellStart"/>
-      <w:r>
-        <w:rPr>
-          <w:rFonts w:ascii="Times New Roman" w:hAnsi="Times New Roman" w:cs="Times New Roman"/>
-          <w:sz w:val="28"/>
-          <w:szCs w:val="28"/>
-          <w:lang w:val="en-US"/>
-        </w:rPr>
-        <w:t>ScriptEditor</w:t>
-      </w:r>
-      <w:proofErr w:type="spellEnd"/>
-      <w:r>
-        <w:rPr>
-          <w:rFonts w:ascii="Times New Roman" w:hAnsi="Times New Roman" w:cs="Times New Roman"/>
-          <w:sz w:val="28"/>
-          <w:szCs w:val="28"/>
-        </w:rPr>
-        <w:t>.</w:t>
-      </w:r>
-      <w:r>
-        <w:rPr>
-          <w:rFonts w:ascii="Times New Roman" w:hAnsi="Times New Roman" w:cs="Times New Roman"/>
-          <w:sz w:val="28"/>
-          <w:szCs w:val="28"/>
-          <w:lang w:val="en-US"/>
-        </w:rPr>
-        <w:t>exe</w:t>
-      </w:r>
-      <w:r>
-        <w:rPr>
-          <w:rFonts w:ascii="Times New Roman" w:hAnsi="Times New Roman" w:cs="Times New Roman"/>
-          <w:sz w:val="28"/>
-          <w:szCs w:val="28"/>
-        </w:rPr>
-        <w:t xml:space="preserve"> – редактора скриптов, она является сервером, и </w:t>
-      </w:r>
-      <w:proofErr w:type="spellStart"/>
-      <w:r>
-        <w:rPr>
-          <w:rFonts w:ascii="Times New Roman" w:hAnsi="Times New Roman" w:cs="Times New Roman"/>
-          <w:sz w:val="28"/>
-          <w:szCs w:val="28"/>
-          <w:lang w:val="en-US"/>
-        </w:rPr>
-        <w:t>ScripExec</w:t>
-      </w:r>
-      <w:proofErr w:type="spellEnd"/>
-      <w:r>
-        <w:rPr>
-          <w:rFonts w:ascii="Times New Roman" w:hAnsi="Times New Roman" w:cs="Times New Roman"/>
-          <w:sz w:val="28"/>
-          <w:szCs w:val="28"/>
-        </w:rPr>
-        <w:t>.</w:t>
-      </w:r>
-      <w:r>
-        <w:rPr>
-          <w:rFonts w:ascii="Times New Roman" w:hAnsi="Times New Roman" w:cs="Times New Roman"/>
-          <w:sz w:val="28"/>
-          <w:szCs w:val="28"/>
-          <w:lang w:val="en-US"/>
-        </w:rPr>
-        <w:t>exe</w:t>
-      </w:r>
-      <w:r>
-        <w:rPr>
-          <w:rFonts w:ascii="Times New Roman" w:hAnsi="Times New Roman" w:cs="Times New Roman"/>
-          <w:sz w:val="28"/>
-          <w:szCs w:val="28"/>
-        </w:rPr>
-        <w:t xml:space="preserve"> – программы-исполнителя скриптов, она является клиентом. Исполняемый файл программы </w:t>
-      </w:r>
-      <w:proofErr w:type="spellStart"/>
-      <w:r>
-        <w:rPr>
-          <w:rFonts w:ascii="Times New Roman" w:hAnsi="Times New Roman" w:cs="Times New Roman"/>
-          <w:sz w:val="28"/>
-          <w:szCs w:val="28"/>
-          <w:lang w:val="en-US"/>
-        </w:rPr>
-        <w:t>ScriptEditor</w:t>
-      </w:r>
-      <w:proofErr w:type="spellEnd"/>
-      <w:r>
-        <w:rPr>
-          <w:rFonts w:ascii="Times New Roman" w:hAnsi="Times New Roman" w:cs="Times New Roman"/>
-          <w:sz w:val="28"/>
-          <w:szCs w:val="28"/>
-        </w:rPr>
-        <w:t xml:space="preserve"> находится в папке «…\ScriptEditor\build\Desktop_Qt_5_15_18_static_MinGW_w64_MINGW64_MSYS2-Release\release», исполняемый файл программы </w:t>
-      </w:r>
-      <w:proofErr w:type="spellStart"/>
-      <w:r>
-        <w:rPr>
-          <w:rFonts w:ascii="Times New Roman" w:hAnsi="Times New Roman" w:cs="Times New Roman"/>
-          <w:sz w:val="28"/>
-          <w:szCs w:val="28"/>
-          <w:lang w:val="en-US"/>
-        </w:rPr>
-        <w:t>ScriptExecutor</w:t>
-      </w:r>
-      <w:proofErr w:type="spellEnd"/>
-      <w:r>
-        <w:rPr>
-          <w:rFonts w:ascii="Times New Roman" w:hAnsi="Times New Roman" w:cs="Times New Roman"/>
-          <w:sz w:val="28"/>
-          <w:szCs w:val="28"/>
-        </w:rPr>
-        <w:t xml:space="preserve"> находится в папке «…\ScriptExec\build\Desktop_Qt_5_15_18_static_MinGW_w64_MINGW64_MSYS2-Release\release». Программа </w:t>
+        <w:t xml:space="preserve">няемые файлы. </w:t>
+      </w:r>
+      <w:r>
+        <w:rPr>
+          <w:rFonts w:ascii="Times New Roman" w:hAnsi="Times New Roman" w:cs="Times New Roman"/>
+          <w:sz w:val="28"/>
+          <w:szCs w:val="28"/>
+        </w:rPr>
+        <w:t xml:space="preserve">Программа </w:t>
       </w:r>
       <w:proofErr w:type="spellStart"/>
       <w:r>
@@ -276,6 +300,7 @@
           <w:noProof/>
           <w:lang w:eastAsia="ru-RU"/>
         </w:rPr>
+        <w:lastRenderedPageBreak/>
         <w:drawing>
           <wp:inline distT="0" distB="0" distL="0" distR="0" wp14:anchorId="2616BA8E" wp14:editId="757E5972">
             <wp:extent cx="5940425" cy="4688205"/>
@@ -349,7 +374,6 @@
           <w:sz w:val="28"/>
           <w:szCs w:val="28"/>
         </w:rPr>
-        <w:lastRenderedPageBreak/>
         <w:t xml:space="preserve">В основной части окна находится редактор для ввода скриптов. </w:t>
       </w:r>
     </w:p>
@@ -554,7 +578,16 @@
           <w:sz w:val="28"/>
           <w:szCs w:val="28"/>
         </w:rPr>
-        <w:t>получение скрипта. В случае, если скрипт успешно принят кнопка «Запустить» станет активной и появится сообщение о успешном принятии скрипта</w:t>
+        <w:t xml:space="preserve">получение скрипта. В случае, если скрипт успешно принят кнопка </w:t>
+      </w:r>
+      <w:r>
+        <w:rPr>
+          <w:rFonts w:ascii="Times New Roman" w:hAnsi="Times New Roman" w:cs="Times New Roman"/>
+          <w:sz w:val="28"/>
+          <w:szCs w:val="28"/>
+        </w:rPr>
+        <w:lastRenderedPageBreak/>
+        <w:t>«Запустить» станет активной и появится сообщение о успешном принятии скрипта</w:t>
       </w:r>
       <w:r>
         <w:rPr>
@@ -880,7 +913,6 @@
           <w:szCs w:val="28"/>
           <w:lang w:eastAsia="ru-RU"/>
         </w:rPr>
-        <w:lastRenderedPageBreak/>
         <w:drawing>
           <wp:inline distT="0" distB="0" distL="0" distR="0" wp14:anchorId="033CC02B" wp14:editId="50565FAC">
             <wp:extent cx="5940425" cy="4643120"/>
@@ -934,6 +966,7 @@
           <w:sz w:val="28"/>
           <w:szCs w:val="28"/>
         </w:rPr>
+        <w:lastRenderedPageBreak/>
         <w:t xml:space="preserve">Рисунок </w:t>
       </w:r>
       <w:r>
@@ -1190,7 +1223,6 @@
           <w:szCs w:val="28"/>
           <w:lang w:eastAsia="ru-RU"/>
         </w:rPr>
-        <w:lastRenderedPageBreak/>
         <w:drawing>
           <wp:inline distT="0" distB="0" distL="0" distR="0" wp14:anchorId="56141D88" wp14:editId="784C48FA">
             <wp:extent cx="1600423" cy="1105054"/>
